--- a/Test Automation End Term.docx
+++ b/Test Automation End Term.docx
@@ -14,7 +14,7 @@
     <w:p>
       <w:r>
         <w:pict w14:anchorId="088F6B61">
-          <v:rect id="_x0000_i1439" style="width:0;height:1.5pt" o:hralign="center" o:hrstd="t" o:hr="t" fillcolor="#a0a0a0" stroked="f"/>
+          <v:rect id="_x0000_i1025" style="width:0;height:1.5pt" o:hralign="center" o:hrstd="t" o:hr="t" fillcolor="#a0a0a0" stroked="f"/>
         </w:pict>
       </w:r>
     </w:p>
@@ -490,7 +490,7 @@
     <w:p>
       <w:r>
         <w:pict w14:anchorId="1A127970">
-          <v:rect id="_x0000_i1448" style="width:0;height:1.5pt" o:hralign="center" o:hrstd="t" o:hr="t" fillcolor="#a0a0a0" stroked="f"/>
+          <v:rect id="_x0000_i1026" style="width:0;height:1.5pt" o:hralign="center" o:hrstd="t" o:hr="t" fillcolor="#a0a0a0" stroked="f"/>
         </w:pict>
       </w:r>
     </w:p>
@@ -1089,19 +1089,11 @@
       </w:pPr>
       <w:proofErr w:type="spellStart"/>
       <w:r>
-        <w:t>pm.</w:t>
-      </w:r>
-      <w:proofErr w:type="gramStart"/>
-      <w:r>
-        <w:t>test</w:t>
+        <w:t>pm.test</w:t>
       </w:r>
       <w:proofErr w:type="spellEnd"/>
       <w:r>
-        <w:t>(</w:t>
-      </w:r>
-      <w:proofErr w:type="gramEnd"/>
-      <w:r>
-        <w:t>"Status code is 200", () =&gt; {</w:t>
+        <w:t>("Status code is 200", () =&gt; {</w:t>
       </w:r>
     </w:p>
     <w:p>
@@ -1112,13 +1104,8 @@
         <w:t xml:space="preserve">  </w:t>
       </w:r>
       <w:proofErr w:type="spellStart"/>
-      <w:proofErr w:type="gramStart"/>
-      <w:r>
-        <w:t>pm.response.to.have</w:t>
-      </w:r>
-      <w:proofErr w:type="gramEnd"/>
-      <w:r>
-        <w:t>.status</w:t>
+      <w:r>
+        <w:t>pm.response.to.have.status</w:t>
       </w:r>
       <w:proofErr w:type="spellEnd"/>
       <w:r>
@@ -1149,13 +1136,8 @@
         <w:t xml:space="preserve"> = </w:t>
       </w:r>
       <w:proofErr w:type="spellStart"/>
-      <w:proofErr w:type="gramStart"/>
-      <w:r>
-        <w:t>pm.response</w:t>
-      </w:r>
-      <w:proofErr w:type="gramEnd"/>
-      <w:r>
-        <w:t>.json</w:t>
+      <w:r>
+        <w:t>pm.response.json</w:t>
       </w:r>
       <w:proofErr w:type="spellEnd"/>
       <w:r>
@@ -1168,19 +1150,11 @@
       </w:pPr>
       <w:proofErr w:type="spellStart"/>
       <w:r>
-        <w:t>pm.</w:t>
-      </w:r>
-      <w:proofErr w:type="gramStart"/>
-      <w:r>
-        <w:t>test</w:t>
+        <w:t>pm.test</w:t>
       </w:r>
       <w:proofErr w:type="spellEnd"/>
       <w:r>
-        <w:t>(</w:t>
-      </w:r>
-      <w:proofErr w:type="gramEnd"/>
-      <w:r>
-        <w:t>"Check user name", () =&gt; {</w:t>
+        <w:t>("Check user name", () =&gt; {</w:t>
       </w:r>
     </w:p>
     <w:p>
@@ -1191,12 +1165,10 @@
         <w:t xml:space="preserve">  </w:t>
       </w:r>
       <w:proofErr w:type="spellStart"/>
-      <w:proofErr w:type="gramStart"/>
       <w:r>
         <w:t>pm.expect</w:t>
       </w:r>
       <w:proofErr w:type="spellEnd"/>
-      <w:proofErr w:type="gramEnd"/>
       <w:r>
         <w:t>(jsonData.name).</w:t>
       </w:r>
@@ -1297,17 +1269,12 @@
         </w:tabs>
       </w:pPr>
       <w:proofErr w:type="spellStart"/>
-      <w:proofErr w:type="gramStart"/>
       <w:r>
         <w:t>pm.environment.set</w:t>
       </w:r>
       <w:proofErr w:type="spellEnd"/>
       <w:r>
-        <w:t>(</w:t>
-      </w:r>
-      <w:proofErr w:type="gramEnd"/>
-      <w:r>
-        <w:t>"timestamp", new Date().</w:t>
+        <w:t>("timestamp", new Date().</w:t>
       </w:r>
       <w:proofErr w:type="spellStart"/>
       <w:r>
@@ -1628,7 +1595,7 @@
     <w:p>
       <w:r>
         <w:pict w14:anchorId="51C97881">
-          <v:rect id="_x0000_i1449" style="width:0;height:1.5pt" o:hralign="center" o:hrstd="t" o:hr="t" fillcolor="#a0a0a0" stroked="f"/>
+          <v:rect id="_x0000_i1027" style="width:0;height:1.5pt" o:hralign="center" o:hrstd="t" o:hr="t" fillcolor="#a0a0a0" stroked="f"/>
         </w:pict>
       </w:r>
     </w:p>
@@ -1739,15 +1706,7 @@
         <w:t>Readable Tests</w:t>
       </w:r>
       <w:r>
-        <w:t>: BDD-like syntax (given(</w:t>
-      </w:r>
-      <w:proofErr w:type="gramStart"/>
-      <w:r>
-        <w:t>).when</w:t>
-      </w:r>
-      <w:proofErr w:type="gramEnd"/>
-      <w:r>
-        <w:t>().then()) is easy to understand.</w:t>
+        <w:t>: BDD-like syntax (given().when().then()) is easy to understand.</w:t>
       </w:r>
     </w:p>
     <w:p>
@@ -1954,15 +1913,7 @@
       </w:r>
       <w:proofErr w:type="spellEnd"/>
       <w:r>
-        <w:t xml:space="preserve"> '</w:t>
-      </w:r>
-      <w:proofErr w:type="gramStart"/>
-      <w:r>
-        <w:t>io.rest</w:t>
-      </w:r>
-      <w:proofErr w:type="gramEnd"/>
-      <w:r>
-        <w:t>-assured:rest-assured:5.3.0'</w:t>
+        <w:t xml:space="preserve"> 'io.rest-assured:rest-assured:5.3.0'</w:t>
       </w:r>
     </w:p>
     <w:p>
@@ -1994,13 +1945,8 @@
         <w:t xml:space="preserve">Common practice to import Rest Assured methods (e.g., import static </w:t>
       </w:r>
       <w:proofErr w:type="spellStart"/>
-      <w:proofErr w:type="gramStart"/>
-      <w:r>
-        <w:t>io.restassured</w:t>
-      </w:r>
-      <w:proofErr w:type="gramEnd"/>
-      <w:r>
-        <w:t>.RestAssured</w:t>
+      <w:r>
+        <w:t>io.restassured.RestAssured</w:t>
       </w:r>
       <w:proofErr w:type="spellEnd"/>
       <w:r>
@@ -2045,13 +1991,8 @@
         <w:t xml:space="preserve">import static </w:t>
       </w:r>
       <w:proofErr w:type="spellStart"/>
-      <w:proofErr w:type="gramStart"/>
-      <w:r>
-        <w:t>io.restassured</w:t>
-      </w:r>
-      <w:proofErr w:type="gramEnd"/>
-      <w:r>
-        <w:t>.RestAssured</w:t>
+      <w:r>
+        <w:t>io.restassured.RestAssured</w:t>
       </w:r>
       <w:proofErr w:type="spellEnd"/>
       <w:r>
@@ -2066,13 +2007,8 @@
         <w:t xml:space="preserve">import static </w:t>
       </w:r>
       <w:proofErr w:type="spellStart"/>
-      <w:proofErr w:type="gramStart"/>
-      <w:r>
-        <w:t>org.hamcrest</w:t>
-      </w:r>
-      <w:proofErr w:type="gramEnd"/>
-      <w:r>
-        <w:t>.Matchers</w:t>
+      <w:r>
+        <w:t>org.hamcrest.Matchers</w:t>
       </w:r>
       <w:proofErr w:type="spellEnd"/>
       <w:r>
@@ -2087,13 +2023,8 @@
         <w:t xml:space="preserve">import </w:t>
       </w:r>
       <w:proofErr w:type="spellStart"/>
-      <w:proofErr w:type="gramStart"/>
-      <w:r>
-        <w:t>org.junit</w:t>
-      </w:r>
-      <w:proofErr w:type="gramEnd"/>
-      <w:r>
-        <w:t>.Test</w:t>
+      <w:r>
+        <w:t>org.junit.Test</w:t>
       </w:r>
       <w:proofErr w:type="spellEnd"/>
       <w:r>
@@ -2137,17 +2068,12 @@
         <w:t xml:space="preserve">    public void </w:t>
       </w:r>
       <w:proofErr w:type="spellStart"/>
-      <w:proofErr w:type="gramStart"/>
       <w:r>
         <w:t>createUserTest</w:t>
       </w:r>
       <w:proofErr w:type="spellEnd"/>
       <w:r>
-        <w:t>(</w:t>
-      </w:r>
-      <w:proofErr w:type="gramEnd"/>
-      <w:r>
-        <w:t>) {</w:t>
+        <w:t>() {</w:t>
       </w:r>
     </w:p>
     <w:p>
@@ -2155,15 +2081,7 @@
         <w:ind w:left="720"/>
       </w:pPr>
       <w:r>
-        <w:t xml:space="preserve">        </w:t>
-      </w:r>
-      <w:proofErr w:type="gramStart"/>
-      <w:r>
-        <w:t>given(</w:t>
-      </w:r>
-      <w:proofErr w:type="gramEnd"/>
-      <w:r>
-        <w:t>).</w:t>
+        <w:t xml:space="preserve">        given().</w:t>
       </w:r>
     </w:p>
     <w:p>
@@ -2187,15 +2105,7 @@
         <w:ind w:left="720"/>
       </w:pPr>
       <w:r>
-        <w:t xml:space="preserve">            </w:t>
-      </w:r>
-      <w:proofErr w:type="gramStart"/>
-      <w:r>
-        <w:t>header(</w:t>
-      </w:r>
-      <w:proofErr w:type="gramEnd"/>
-      <w:r>
-        <w:t>"Content-Type", "application/</w:t>
+        <w:t xml:space="preserve">            header("Content-Type", "application/</w:t>
       </w:r>
       <w:proofErr w:type="spellStart"/>
       <w:r>
@@ -2211,15 +2121,7 @@
         <w:ind w:left="720"/>
       </w:pPr>
       <w:r>
-        <w:t xml:space="preserve">            </w:t>
-      </w:r>
-      <w:proofErr w:type="gramStart"/>
-      <w:r>
-        <w:t>body(</w:t>
-      </w:r>
-      <w:proofErr w:type="gramEnd"/>
-      <w:r>
-        <w:t>"{\"name\": \"John\", \"role\": \"tester\"}").</w:t>
+        <w:t xml:space="preserve">            body("{\"name\": \"John\", \"role\": \"tester\"}").</w:t>
       </w:r>
     </w:p>
     <w:p>
@@ -2227,15 +2129,7 @@
         <w:ind w:left="720"/>
       </w:pPr>
       <w:r>
-        <w:t xml:space="preserve">        </w:t>
-      </w:r>
-      <w:proofErr w:type="gramStart"/>
-      <w:r>
-        <w:t>when(</w:t>
-      </w:r>
-      <w:proofErr w:type="gramEnd"/>
-      <w:r>
-        <w:t>).</w:t>
+        <w:t xml:space="preserve">        when().</w:t>
       </w:r>
     </w:p>
     <w:p>
@@ -2252,15 +2146,7 @@
         <w:ind w:left="720"/>
       </w:pPr>
       <w:r>
-        <w:t xml:space="preserve">        </w:t>
-      </w:r>
-      <w:proofErr w:type="gramStart"/>
-      <w:r>
-        <w:t>then(</w:t>
-      </w:r>
-      <w:proofErr w:type="gramEnd"/>
-      <w:r>
-        <w:t>).</w:t>
+        <w:t xml:space="preserve">        then().</w:t>
       </w:r>
     </w:p>
     <w:p>
@@ -2271,17 +2157,12 @@
         <w:t xml:space="preserve">            </w:t>
       </w:r>
       <w:proofErr w:type="spellStart"/>
-      <w:proofErr w:type="gramStart"/>
       <w:r>
         <w:t>statusCode</w:t>
       </w:r>
       <w:proofErr w:type="spellEnd"/>
       <w:r>
-        <w:t>(</w:t>
-      </w:r>
-      <w:proofErr w:type="gramEnd"/>
-      <w:r>
-        <w:t>201).</w:t>
+        <w:t>(201).</w:t>
       </w:r>
     </w:p>
     <w:p>
@@ -2289,15 +2170,7 @@
         <w:ind w:left="720"/>
       </w:pPr>
       <w:r>
-        <w:t xml:space="preserve">            </w:t>
-      </w:r>
-      <w:proofErr w:type="gramStart"/>
-      <w:r>
-        <w:t>body(</w:t>
-      </w:r>
-      <w:proofErr w:type="gramEnd"/>
-      <w:r>
-        <w:t xml:space="preserve">"name", </w:t>
+        <w:t xml:space="preserve">            body("name", </w:t>
       </w:r>
       <w:proofErr w:type="spellStart"/>
       <w:r>
@@ -2357,17 +2230,12 @@
         <w:t xml:space="preserve">: </w:t>
       </w:r>
       <w:proofErr w:type="spellStart"/>
-      <w:proofErr w:type="gramStart"/>
       <w:r>
         <w:t>statusCode</w:t>
       </w:r>
       <w:proofErr w:type="spellEnd"/>
       <w:r>
-        <w:t>(</w:t>
-      </w:r>
-      <w:proofErr w:type="gramEnd"/>
-      <w:r>
-        <w:t>200)</w:t>
+        <w:t>(200)</w:t>
       </w:r>
     </w:p>
     <w:p>
@@ -2385,15 +2253,7 @@
         <w:t>JSON Fields</w:t>
       </w:r>
       <w:r>
-        <w:t xml:space="preserve">: </w:t>
-      </w:r>
-      <w:proofErr w:type="gramStart"/>
-      <w:r>
-        <w:t>body(</w:t>
-      </w:r>
-      <w:proofErr w:type="gramEnd"/>
-      <w:r>
-        <w:t>"</w:t>
+        <w:t>: body("</w:t>
       </w:r>
       <w:proofErr w:type="spellStart"/>
       <w:r>
@@ -2427,15 +2287,7 @@
         <w:t>Headers</w:t>
       </w:r>
       <w:r>
-        <w:t xml:space="preserve">: </w:t>
-      </w:r>
-      <w:proofErr w:type="gramStart"/>
-      <w:r>
-        <w:t>header(</w:t>
-      </w:r>
-      <w:proofErr w:type="gramEnd"/>
-      <w:r>
-        <w:t>"Content-Type", "application/</w:t>
+        <w:t>: header("Content-Type", "application/</w:t>
       </w:r>
       <w:proofErr w:type="spellStart"/>
       <w:r>
@@ -2476,98 +2328,125 @@
         <w:t>Authentication</w:t>
       </w:r>
       <w:r>
-        <w:t>: auth(</w:t>
-      </w:r>
-      <w:proofErr w:type="gramStart"/>
-      <w:r>
-        <w:t>).basic</w:t>
-      </w:r>
-      <w:proofErr w:type="gramEnd"/>
+        <w:t>: auth().basic("</w:t>
+      </w:r>
+      <w:proofErr w:type="spellStart"/>
+      <w:r>
+        <w:t>user","pass</w:t>
+      </w:r>
+      <w:proofErr w:type="spellEnd"/>
+      <w:r>
+        <w:t>") or oauth2("token").</w:t>
+      </w:r>
+    </w:p>
+    <w:p>
+      <w:pPr>
+        <w:numPr>
+          <w:ilvl w:val="1"/>
+          <w:numId w:val="56"/>
+        </w:numPr>
+      </w:pPr>
+      <w:r>
+        <w:rPr>
+          <w:b/>
+          <w:bCs/>
+        </w:rPr>
+        <w:t>Logging</w:t>
+      </w:r>
+      <w:r>
+        <w:t>: log().all() to debug requests/responses.</w:t>
+      </w:r>
+    </w:p>
+    <w:p>
+      <w:pPr>
+        <w:numPr>
+          <w:ilvl w:val="1"/>
+          <w:numId w:val="56"/>
+        </w:numPr>
+      </w:pPr>
+      <w:r>
+        <w:rPr>
+          <w:b/>
+          <w:bCs/>
+        </w:rPr>
+        <w:t>Request/Response Specifications</w:t>
+      </w:r>
+      <w:r>
+        <w:t>: Reusable configs to avoid repetition.</w:t>
+      </w:r>
+    </w:p>
+    <w:p>
+      <w:pPr>
+        <w:numPr>
+          <w:ilvl w:val="1"/>
+          <w:numId w:val="56"/>
+        </w:numPr>
+      </w:pPr>
+      <w:r>
+        <w:rPr>
+          <w:b/>
+          <w:bCs/>
+        </w:rPr>
+        <w:t>Path Parameters &amp; Query Parameters</w:t>
+      </w:r>
+      <w:r>
+        <w:t xml:space="preserve">: </w:t>
+      </w:r>
+    </w:p>
+    <w:p>
+      <w:pPr>
+        <w:ind w:left="1440"/>
+      </w:pPr>
+      <w:r>
+        <w:t>given().</w:t>
+      </w:r>
+    </w:p>
+    <w:p>
+      <w:pPr>
+        <w:ind w:left="1440"/>
+      </w:pPr>
+      <w:r>
+        <w:t xml:space="preserve">    </w:t>
+      </w:r>
+      <w:proofErr w:type="spellStart"/>
+      <w:r>
+        <w:t>baseUri</w:t>
+      </w:r>
+      <w:proofErr w:type="spellEnd"/>
+      <w:r>
+        <w:t>("https://api.example.com").</w:t>
+      </w:r>
+    </w:p>
+    <w:p>
+      <w:pPr>
+        <w:ind w:left="1440"/>
+      </w:pPr>
+      <w:r>
+        <w:t xml:space="preserve">    </w:t>
+      </w:r>
+      <w:proofErr w:type="spellStart"/>
+      <w:r>
+        <w:t>pathParam</w:t>
+      </w:r>
+      <w:proofErr w:type="spellEnd"/>
       <w:r>
         <w:t>("</w:t>
       </w:r>
       <w:proofErr w:type="spellStart"/>
       <w:r>
-        <w:t>user","pass</w:t>
+        <w:t>userId</w:t>
       </w:r>
       <w:proofErr w:type="spellEnd"/>
       <w:r>
-        <w:t>") or oauth2("token").</w:t>
-      </w:r>
-    </w:p>
-    <w:p>
-      <w:pPr>
-        <w:numPr>
-          <w:ilvl w:val="1"/>
-          <w:numId w:val="56"/>
-        </w:numPr>
-      </w:pPr>
-      <w:r>
-        <w:rPr>
-          <w:b/>
-          <w:bCs/>
-        </w:rPr>
-        <w:t>Logging</w:t>
-      </w:r>
-      <w:r>
-        <w:t>: log(</w:t>
-      </w:r>
-      <w:proofErr w:type="gramStart"/>
-      <w:r>
-        <w:t>).all</w:t>
-      </w:r>
-      <w:proofErr w:type="gramEnd"/>
-      <w:r>
-        <w:t>() to debug requests/responses.</w:t>
-      </w:r>
-    </w:p>
-    <w:p>
-      <w:pPr>
-        <w:numPr>
-          <w:ilvl w:val="1"/>
-          <w:numId w:val="56"/>
-        </w:numPr>
-      </w:pPr>
-      <w:r>
-        <w:rPr>
-          <w:b/>
-          <w:bCs/>
-        </w:rPr>
-        <w:t>Request/Response Specifications</w:t>
-      </w:r>
-      <w:r>
-        <w:t>: Reusable configs to avoid repetition.</w:t>
-      </w:r>
-    </w:p>
-    <w:p>
-      <w:pPr>
-        <w:numPr>
-          <w:ilvl w:val="1"/>
-          <w:numId w:val="56"/>
-        </w:numPr>
-      </w:pPr>
-      <w:r>
-        <w:rPr>
-          <w:b/>
-          <w:bCs/>
-        </w:rPr>
-        <w:t>Path Parameters &amp; Query Parameters</w:t>
-      </w:r>
-      <w:r>
-        <w:t xml:space="preserve">: </w:t>
+        <w:t>", 123).</w:t>
       </w:r>
     </w:p>
     <w:p>
       <w:pPr>
         <w:ind w:left="1440"/>
       </w:pPr>
-      <w:proofErr w:type="gramStart"/>
-      <w:r>
-        <w:t>given(</w:t>
-      </w:r>
-      <w:proofErr w:type="gramEnd"/>
-      <w:r>
-        <w:t>).</w:t>
+      <w:r>
+        <w:t>when().</w:t>
       </w:r>
     </w:p>
     <w:p>
@@ -2575,107 +2454,39 @@
         <w:ind w:left="1440"/>
       </w:pPr>
       <w:r>
+        <w:t xml:space="preserve">    get("/users/{</w:t>
+      </w:r>
+      <w:proofErr w:type="spellStart"/>
+      <w:r>
+        <w:t>userId</w:t>
+      </w:r>
+      <w:proofErr w:type="spellEnd"/>
+      <w:r>
+        <w:t>}").</w:t>
+      </w:r>
+    </w:p>
+    <w:p>
+      <w:pPr>
+        <w:ind w:left="1440"/>
+      </w:pPr>
+      <w:r>
+        <w:t>then().</w:t>
+      </w:r>
+    </w:p>
+    <w:p>
+      <w:pPr>
+        <w:ind w:left="1440"/>
+      </w:pPr>
+      <w:r>
         <w:t xml:space="preserve">    </w:t>
       </w:r>
       <w:proofErr w:type="spellStart"/>
       <w:r>
-        <w:t>baseUri</w:t>
+        <w:t>statusCode</w:t>
       </w:r>
       <w:proofErr w:type="spellEnd"/>
       <w:r>
-        <w:t>("https://api.example.com").</w:t>
-      </w:r>
-    </w:p>
-    <w:p>
-      <w:pPr>
-        <w:ind w:left="1440"/>
-      </w:pPr>
-      <w:r>
-        <w:t xml:space="preserve">    </w:t>
-      </w:r>
-      <w:proofErr w:type="spellStart"/>
-      <w:proofErr w:type="gramStart"/>
-      <w:r>
-        <w:t>pathParam</w:t>
-      </w:r>
-      <w:proofErr w:type="spellEnd"/>
-      <w:r>
-        <w:t>(</w:t>
-      </w:r>
-      <w:proofErr w:type="gramEnd"/>
-      <w:r>
-        <w:t>"</w:t>
-      </w:r>
-      <w:proofErr w:type="spellStart"/>
-      <w:r>
-        <w:t>userId</w:t>
-      </w:r>
-      <w:proofErr w:type="spellEnd"/>
-      <w:r>
-        <w:t>", 123).</w:t>
-      </w:r>
-    </w:p>
-    <w:p>
-      <w:pPr>
-        <w:ind w:left="1440"/>
-      </w:pPr>
-      <w:proofErr w:type="gramStart"/>
-      <w:r>
-        <w:t>when(</w:t>
-      </w:r>
-      <w:proofErr w:type="gramEnd"/>
-      <w:r>
-        <w:t>).</w:t>
-      </w:r>
-    </w:p>
-    <w:p>
-      <w:pPr>
-        <w:ind w:left="1440"/>
-      </w:pPr>
-      <w:r>
-        <w:t xml:space="preserve">    get("/users/{</w:t>
-      </w:r>
-      <w:proofErr w:type="spellStart"/>
-      <w:r>
-        <w:t>userId</w:t>
-      </w:r>
-      <w:proofErr w:type="spellEnd"/>
-      <w:r>
-        <w:t>}").</w:t>
-      </w:r>
-    </w:p>
-    <w:p>
-      <w:pPr>
-        <w:ind w:left="1440"/>
-      </w:pPr>
-      <w:proofErr w:type="gramStart"/>
-      <w:r>
-        <w:t>then(</w:t>
-      </w:r>
-      <w:proofErr w:type="gramEnd"/>
-      <w:r>
-        <w:t>).</w:t>
-      </w:r>
-    </w:p>
-    <w:p>
-      <w:pPr>
-        <w:ind w:left="1440"/>
-      </w:pPr>
-      <w:r>
-        <w:t xml:space="preserve">    </w:t>
-      </w:r>
-      <w:proofErr w:type="spellStart"/>
-      <w:proofErr w:type="gramStart"/>
-      <w:r>
-        <w:t>statusCode</w:t>
-      </w:r>
-      <w:proofErr w:type="spellEnd"/>
-      <w:r>
-        <w:t>(</w:t>
-      </w:r>
-      <w:proofErr w:type="gramEnd"/>
-      <w:r>
-        <w:t>200);</w:t>
+        <w:t>(200);</w:t>
       </w:r>
     </w:p>
     <w:p>
@@ -2861,7 +2672,7 @@
     <w:p>
       <w:r>
         <w:pict w14:anchorId="3920DD42">
-          <v:rect id="_x0000_i1450" style="width:0;height:1.5pt" o:hralign="center" o:hrstd="t" o:hr="t" fillcolor="#a0a0a0" stroked="f"/>
+          <v:rect id="_x0000_i1028" style="width:0;height:1.5pt" o:hralign="center" o:hrstd="t" o:hr="t" fillcolor="#a0a0a0" stroked="f"/>
         </w:pict>
       </w:r>
     </w:p>
@@ -3090,7 +2901,7 @@
     <w:p>
       <w:r>
         <w:pict w14:anchorId="3CD4F223">
-          <v:rect id="_x0000_i1451" style="width:0;height:1.5pt" o:hralign="center" o:hrstd="t" o:hr="t" fillcolor="#a0a0a0" stroked="f"/>
+          <v:rect id="_x0000_i1029" style="width:0;height:1.5pt" o:hralign="center" o:hrstd="t" o:hr="t" fillcolor="#a0a0a0" stroked="f"/>
         </w:pict>
       </w:r>
     </w:p>
@@ -3283,7 +3094,7 @@
     <w:p>
       <w:r>
         <w:pict w14:anchorId="5059F54A">
-          <v:rect id="_x0000_i1452" style="width:0;height:1.5pt" o:hralign="center" o:hrstd="t" o:hr="t" fillcolor="#a0a0a0" stroked="f"/>
+          <v:rect id="_x0000_i1030" style="width:0;height:1.5pt" o:hralign="center" o:hrstd="t" o:hr="t" fillcolor="#a0a0a0" stroked="f"/>
         </w:pict>
       </w:r>
     </w:p>
@@ -3529,7 +3340,7 @@
     <w:p>
       <w:r>
         <w:pict w14:anchorId="26240A26">
-          <v:rect id="_x0000_i1453" style="width:0;height:1.5pt" o:hralign="center" o:hrstd="t" o:hr="t" fillcolor="#a0a0a0" stroked="f"/>
+          <v:rect id="_x0000_i1031" style="width:0;height:1.5pt" o:hralign="center" o:hrstd="t" o:hr="t" fillcolor="#a0a0a0" stroked="f"/>
         </w:pict>
       </w:r>
     </w:p>
@@ -3933,7 +3744,7 @@
     <w:p>
       <w:r>
         <w:pict w14:anchorId="4FA62DB8">
-          <v:rect id="_x0000_i1454" style="width:0;height:1.5pt" o:hralign="center" o:hrstd="t" o:hr="t" fillcolor="#a0a0a0" stroked="f"/>
+          <v:rect id="_x0000_i1032" style="width:0;height:1.5pt" o:hralign="center" o:hrstd="t" o:hr="t" fillcolor="#a0a0a0" stroked="f"/>
         </w:pict>
       </w:r>
     </w:p>
@@ -4201,7 +4012,7 @@
     <w:p>
       <w:r>
         <w:pict w14:anchorId="3534C47C">
-          <v:rect id="_x0000_i1455" style="width:0;height:1.5pt" o:hralign="center" o:hrstd="t" o:hr="t" fillcolor="#a0a0a0" stroked="f"/>
+          <v:rect id="_x0000_i1033" style="width:0;height:1.5pt" o:hralign="center" o:hrstd="t" o:hr="t" fillcolor="#a0a0a0" stroked="f"/>
         </w:pict>
       </w:r>
     </w:p>
@@ -4380,7 +4191,7 @@
     <w:p>
       <w:r>
         <w:pict w14:anchorId="44629E51">
-          <v:rect id="_x0000_i1456" style="width:0;height:1.5pt" o:hralign="center" o:hrstd="t" o:hr="t" fillcolor="#a0a0a0" stroked="f"/>
+          <v:rect id="_x0000_i1034" style="width:0;height:1.5pt" o:hralign="center" o:hrstd="t" o:hr="t" fillcolor="#a0a0a0" stroked="f"/>
         </w:pict>
       </w:r>
     </w:p>
@@ -4572,12 +4383,10 @@
         </w:rPr>
         <w:t>GitLab CI</w:t>
       </w:r>
-      <w:proofErr w:type="gramStart"/>
       <w:r>
         <w:t>: .</w:t>
       </w:r>
       <w:proofErr w:type="spellStart"/>
-      <w:proofErr w:type="gramEnd"/>
       <w:r>
         <w:t>gitlab-ci.yml</w:t>
       </w:r>
@@ -4625,7 +4434,7 @@
     <w:p>
       <w:r>
         <w:pict w14:anchorId="16605807">
-          <v:rect id="_x0000_i1457" style="width:0;height:1.5pt" o:hralign="center" o:hrstd="t" o:hr="t" fillcolor="#a0a0a0" stroked="f"/>
+          <v:rect id="_x0000_i1035" style="width:0;height:1.5pt" o:hralign="center" o:hrstd="t" o:hr="t" fillcolor="#a0a0a0" stroked="f"/>
         </w:pict>
       </w:r>
     </w:p>
@@ -4928,7 +4737,7 @@
     <w:p>
       <w:r>
         <w:pict w14:anchorId="091DCCC7">
-          <v:rect id="_x0000_i1458" style="width:0;height:1.5pt" o:hralign="center" o:hrstd="t" o:hr="t" fillcolor="#a0a0a0" stroked="f"/>
+          <v:rect id="_x0000_i1036" style="width:0;height:1.5pt" o:hralign="center" o:hrstd="t" o:hr="t" fillcolor="#a0a0a0" stroked="f"/>
         </w:pict>
       </w:r>
     </w:p>
@@ -5098,7 +4907,7 @@
     <w:p>
       <w:r>
         <w:pict w14:anchorId="5745A5AA">
-          <v:rect id="_x0000_i1459" style="width:0;height:1.5pt" o:hralign="center" o:hrstd="t" o:hr="t" fillcolor="#a0a0a0" stroked="f"/>
+          <v:rect id="_x0000_i1037" style="width:0;height:1.5pt" o:hralign="center" o:hrstd="t" o:hr="t" fillcolor="#a0a0a0" stroked="f"/>
         </w:pict>
       </w:r>
     </w:p>
@@ -5203,15 +5012,7 @@
         <w:t>Test Data Management</w:t>
       </w:r>
       <w:r>
-        <w:t xml:space="preserve">: Use realistic but sanitized </w:t>
-      </w:r>
-      <w:proofErr w:type="gramStart"/>
-      <w:r>
-        <w:t>data, or</w:t>
-      </w:r>
-      <w:proofErr w:type="gramEnd"/>
-      <w:r>
-        <w:t xml:space="preserve"> dynamically generate data for each run.</w:t>
+        <w:t>: Use realistic but sanitized data, or dynamically generate data for each run.</w:t>
       </w:r>
     </w:p>
     <w:p>
@@ -5424,7 +5225,7 @@
     <w:p>
       <w:r>
         <w:pict w14:anchorId="25F14D84">
-          <v:rect id="_x0000_i1460" style="width:0;height:1.5pt" o:hralign="center" o:hrstd="t" o:hr="t" fillcolor="#a0a0a0" stroked="f"/>
+          <v:rect id="_x0000_i1038" style="width:0;height:1.5pt" o:hralign="center" o:hrstd="t" o:hr="t" fillcolor="#a0a0a0" stroked="f"/>
         </w:pict>
       </w:r>
     </w:p>
@@ -5657,7 +5458,7 @@
     <w:p>
       <w:r>
         <w:pict w14:anchorId="353783DD">
-          <v:rect id="_x0000_i1461" style="width:0;height:1.5pt" o:hralign="center" o:hrstd="t" o:hr="t" fillcolor="#a0a0a0" stroked="f"/>
+          <v:rect id="_x0000_i1039" style="width:0;height:1.5pt" o:hralign="center" o:hrstd="t" o:hr="t" fillcolor="#a0a0a0" stroked="f"/>
         </w:pict>
       </w:r>
     </w:p>
@@ -14448,6 +14249,7 @@
   <w:style w:type="character" w:default="1" w:styleId="DefaultParagraphFont">
     <w:name w:val="Default Paragraph Font"/>
     <w:uiPriority w:val="1"/>
+    <w:semiHidden/>
     <w:unhideWhenUsed/>
   </w:style>
   <w:style w:type="table" w:default="1" w:styleId="TableNormal">
